--- a/gost-reference.docx
+++ b/gost-reference.docx
@@ -1,13 +1,13 @@
 
 <file path=word/document.xml><?xml version="1.0" encoding="utf-8"?>
-<w:document xmlns:wpc="http://schemas.microsoft.com/office/word/2010/wordprocessingCanvas" xmlns:cx="http://schemas.microsoft.com/office/drawing/2014/chartex" xmlns:cx1="http://schemas.microsoft.com/office/drawing/2015/9/8/chartex" xmlns:cx2="http://schemas.microsoft.com/office/drawing/2015/10/21/chartex" xmlns:cx3="http://schemas.microsoft.com/office/drawing/2016/5/9/chartex" xmlns:cx4="http://schemas.microsoft.com/office/drawing/2016/5/10/chartex" xmlns:cx5="http://schemas.microsoft.com/office/drawing/2016/5/11/chartex" xmlns:cx6="http://schemas.microsoft.com/office/drawing/2016/5/12/chartex" xmlns:cx7="http://schemas.microsoft.com/office/drawing/2016/5/13/chartex" xmlns:cx8="http://schemas.microsoft.com/office/drawing/2016/5/14/chartex" xmlns:mc="http://schemas.openxmlformats.org/markup-compatibility/2006" xmlns:aink="http://schemas.microsoft.com/office/drawing/2016/ink" xmlns:am3d="http://schemas.microsoft.com/office/drawing/2017/model3d" xmlns:o="urn:schemas-microsoft-com:office:office" xmlns:oel="http://schemas.microsoft.com/office/2019/extlst" xmlns:r="http://schemas.openxmlformats.org/officeDocument/2006/relationships" xmlns:m="http://schemas.openxmlformats.org/officeDocument/2006/math" xmlns:v="urn:schemas-microsoft-com:vml" xmlns:wp14="http://schemas.microsoft.com/office/word/2010/wordprocessingDrawing" xmlns:wp="http://schemas.openxmlformats.org/drawingml/2006/wordprocessingDrawing" xmlns:w10="urn:schemas-microsoft-com:office:word" xmlns:w="http://schemas.openxmlformats.org/wordprocessingml/2006/main" xmlns:w14="http://schemas.microsoft.com/office/word/2010/wordml" xmlns:w15="http://schemas.microsoft.com/office/word/2012/wordml" xmlns:w16cex="http://schemas.microsoft.com/office/word/2018/wordml/cex" xmlns:w16cid="http://schemas.microsoft.com/office/word/2016/wordml/cid" xmlns:w16="http://schemas.microsoft.com/office/word/2018/wordml" xmlns:w16du="http://schemas.microsoft.com/office/word/2023/wordml/word16du" xmlns:w16sdtdh="http://schemas.microsoft.com/office/word/2020/wordml/sdtdatahash" xmlns:w16se="http://schemas.microsoft.com/office/word/2015/wordml/symex" xmlns:wpg="http://schemas.microsoft.com/office/word/2010/wordprocessingGroup" xmlns:wpi="http://schemas.microsoft.com/office/word/2010/wordprocessingInk" xmlns:wne="http://schemas.microsoft.com/office/word/2006/wordml" xmlns:wps="http://schemas.microsoft.com/office/word/2010/wordprocessingShape" mc:Ignorable="w14 w15 w16se w16cid w16 w16cex w16sdtdh wp14">
+<w:document xmlns:wpc="http://schemas.microsoft.com/office/word/2010/wordprocessingCanvas" xmlns:cx="http://schemas.microsoft.com/office/drawing/2014/chartex" xmlns:cx1="http://schemas.microsoft.com/office/drawing/2015/9/8/chartex" xmlns:cx2="http://schemas.microsoft.com/office/drawing/2015/10/21/chartex" xmlns:cx3="http://schemas.microsoft.com/office/drawing/2016/5/9/chartex" xmlns:cx4="http://schemas.microsoft.com/office/drawing/2016/5/10/chartex" xmlns:cx5="http://schemas.microsoft.com/office/drawing/2016/5/11/chartex" xmlns:cx6="http://schemas.microsoft.com/office/drawing/2016/5/12/chartex" xmlns:cx7="http://schemas.microsoft.com/office/drawing/2016/5/13/chartex" xmlns:cx8="http://schemas.microsoft.com/office/drawing/2016/5/14/chartex" xmlns:mc="http://schemas.openxmlformats.org/markup-compatibility/2006" xmlns:aink="http://schemas.microsoft.com/office/drawing/2016/ink" xmlns:am3d="http://schemas.microsoft.com/office/drawing/2017/model3d" xmlns:o="urn:schemas-microsoft-com:office:office" xmlns:oel="http://schemas.microsoft.com/office/2019/extlst" xmlns:r="http://schemas.openxmlformats.org/officeDocument/2006/relationships" xmlns:m="http://schemas.openxmlformats.org/officeDocument/2006/math" xmlns:v="urn:schemas-microsoft-com:vml" xmlns:wp14="http://schemas.microsoft.com/office/word/2010/wordprocessingDrawing" xmlns:wp="http://schemas.openxmlformats.org/drawingml/2006/wordprocessingDrawing" xmlns:w10="urn:schemas-microsoft-com:office:word" xmlns:w="http://schemas.openxmlformats.org/wordprocessingml/2006/main" xmlns:w14="http://schemas.microsoft.com/office/word/2010/wordml" xmlns:w15="http://schemas.microsoft.com/office/word/2012/wordml" xmlns:w16cex="http://schemas.microsoft.com/office/word/2018/wordml/cex" xmlns:w16cid="http://schemas.microsoft.com/office/word/2016/wordml/cid" xmlns:w16="http://schemas.microsoft.com/office/word/2018/wordml" xmlns:w16sdtdh="http://schemas.microsoft.com/office/word/2020/wordml/sdtdatahash" xmlns:w16se="http://schemas.microsoft.com/office/word/2015/wordml/symex" xmlns:wpg="http://schemas.microsoft.com/office/word/2010/wordprocessingGroup" xmlns:wpi="http://schemas.microsoft.com/office/word/2010/wordprocessingInk" xmlns:wne="http://schemas.microsoft.com/office/word/2006/wordml" xmlns:wps="http://schemas.microsoft.com/office/word/2010/wordprocessingShape" mc:Ignorable="w14 w15 w16se w16cid w16 w16cex w16sdtdh wp14">
   <w:body>
     <w:p>
       <w:pPr>
         <w:pStyle w:val="a5"/>
       </w:pPr>
       <w:r>
-        <w:t xml:space="preserve"> Title </w:t>
+        <w:t xml:space="preserve">Title </w:t>
       </w:r>
     </w:p>
     <w:p>
@@ -332,6 +332,7 @@
         <w:pStyle w:val="DefinitionTerm"/>
       </w:pPr>
       <w:r>
+        <w:lastRenderedPageBreak/>
         <w:t xml:space="preserve"> </w:t>
       </w:r>
       <w:proofErr w:type="spellStart"/>
@@ -356,7 +357,6 @@
         <w:pStyle w:val="10"/>
       </w:pPr>
       <w:r>
-        <w:lastRenderedPageBreak/>
         <w:t>Dfgh</w:t>
       </w:r>
     </w:p>
@@ -364,6 +364,8 @@
       <w:sdtPr>
         <w:rPr>
           <w:rFonts w:eastAsiaTheme="minorHAnsi"/>
+          <w:bCs w:val="0"/>
+          <w:caps w:val="0"/>
           <w:szCs w:val="36"/>
           <w:lang w:val="ru-RU"/>
         </w:rPr>
@@ -376,7 +378,6 @@
       <w:sdtEndPr>
         <w:rPr>
           <w:b/>
-          <w:caps w:val="0"/>
         </w:rPr>
       </w:sdtEndPr>
       <w:sdtContent>
@@ -772,7 +773,7 @@
 </file>
 
 <file path=word/endnotes.xml><?xml version="1.0" encoding="utf-8"?>
-<w:endnotes xmlns:wpc="http://schemas.microsoft.com/office/word/2010/wordprocessingCanvas" xmlns:cx="http://schemas.microsoft.com/office/drawing/2014/chartex" xmlns:cx1="http://schemas.microsoft.com/office/drawing/2015/9/8/chartex" xmlns:cx2="http://schemas.microsoft.com/office/drawing/2015/10/21/chartex" xmlns:cx3="http://schemas.microsoft.com/office/drawing/2016/5/9/chartex" xmlns:cx4="http://schemas.microsoft.com/office/drawing/2016/5/10/chartex" xmlns:cx5="http://schemas.microsoft.com/office/drawing/2016/5/11/chartex" xmlns:cx6="http://schemas.microsoft.com/office/drawing/2016/5/12/chartex" xmlns:cx7="http://schemas.microsoft.com/office/drawing/2016/5/13/chartex" xmlns:cx8="http://schemas.microsoft.com/office/drawing/2016/5/14/chartex" xmlns:mc="http://schemas.openxmlformats.org/markup-compatibility/2006" xmlns:aink="http://schemas.microsoft.com/office/drawing/2016/ink" xmlns:am3d="http://schemas.microsoft.com/office/drawing/2017/model3d" xmlns:o="urn:schemas-microsoft-com:office:office" xmlns:oel="http://schemas.microsoft.com/office/2019/extlst" xmlns:r="http://schemas.openxmlformats.org/officeDocument/2006/relationships" xmlns:m="http://schemas.openxmlformats.org/officeDocument/2006/math" xmlns:v="urn:schemas-microsoft-com:vml" xmlns:wp14="http://schemas.microsoft.com/office/word/2010/wordprocessingDrawing" xmlns:wp="http://schemas.openxmlformats.org/drawingml/2006/wordprocessingDrawing" xmlns:w10="urn:schemas-microsoft-com:office:word" xmlns:w="http://schemas.openxmlformats.org/wordprocessingml/2006/main" xmlns:w14="http://schemas.microsoft.com/office/word/2010/wordml" xmlns:w15="http://schemas.microsoft.com/office/word/2012/wordml" xmlns:w16cex="http://schemas.microsoft.com/office/word/2018/wordml/cex" xmlns:w16cid="http://schemas.microsoft.com/office/word/2016/wordml/cid" xmlns:w16="http://schemas.microsoft.com/office/word/2018/wordml" xmlns:w16du="http://schemas.microsoft.com/office/word/2023/wordml/word16du" xmlns:w16sdtdh="http://schemas.microsoft.com/office/word/2020/wordml/sdtdatahash" xmlns:w16se="http://schemas.microsoft.com/office/word/2015/wordml/symex" xmlns:wpg="http://schemas.microsoft.com/office/word/2010/wordprocessingGroup" xmlns:wpi="http://schemas.microsoft.com/office/word/2010/wordprocessingInk" xmlns:wne="http://schemas.microsoft.com/office/word/2006/wordml" xmlns:wps="http://schemas.microsoft.com/office/word/2010/wordprocessingShape" mc:Ignorable="w14 w15 w16se w16cid w16 w16cex w16sdtdh wp14">
+<w:endnotes xmlns:wpc="http://schemas.microsoft.com/office/word/2010/wordprocessingCanvas" xmlns:cx="http://schemas.microsoft.com/office/drawing/2014/chartex" xmlns:cx1="http://schemas.microsoft.com/office/drawing/2015/9/8/chartex" xmlns:cx2="http://schemas.microsoft.com/office/drawing/2015/10/21/chartex" xmlns:cx3="http://schemas.microsoft.com/office/drawing/2016/5/9/chartex" xmlns:cx4="http://schemas.microsoft.com/office/drawing/2016/5/10/chartex" xmlns:cx5="http://schemas.microsoft.com/office/drawing/2016/5/11/chartex" xmlns:cx6="http://schemas.microsoft.com/office/drawing/2016/5/12/chartex" xmlns:cx7="http://schemas.microsoft.com/office/drawing/2016/5/13/chartex" xmlns:cx8="http://schemas.microsoft.com/office/drawing/2016/5/14/chartex" xmlns:mc="http://schemas.openxmlformats.org/markup-compatibility/2006" xmlns:aink="http://schemas.microsoft.com/office/drawing/2016/ink" xmlns:am3d="http://schemas.microsoft.com/office/drawing/2017/model3d" xmlns:o="urn:schemas-microsoft-com:office:office" xmlns:oel="http://schemas.microsoft.com/office/2019/extlst" xmlns:r="http://schemas.openxmlformats.org/officeDocument/2006/relationships" xmlns:m="http://schemas.openxmlformats.org/officeDocument/2006/math" xmlns:v="urn:schemas-microsoft-com:vml" xmlns:wp14="http://schemas.microsoft.com/office/word/2010/wordprocessingDrawing" xmlns:wp="http://schemas.openxmlformats.org/drawingml/2006/wordprocessingDrawing" xmlns:w10="urn:schemas-microsoft-com:office:word" xmlns:w="http://schemas.openxmlformats.org/wordprocessingml/2006/main" xmlns:w14="http://schemas.microsoft.com/office/word/2010/wordml" xmlns:w15="http://schemas.microsoft.com/office/word/2012/wordml" xmlns:w16cex="http://schemas.microsoft.com/office/word/2018/wordml/cex" xmlns:w16cid="http://schemas.microsoft.com/office/word/2016/wordml/cid" xmlns:w16="http://schemas.microsoft.com/office/word/2018/wordml" xmlns:w16sdtdh="http://schemas.microsoft.com/office/word/2020/wordml/sdtdatahash" xmlns:w16se="http://schemas.microsoft.com/office/word/2015/wordml/symex" xmlns:wpg="http://schemas.microsoft.com/office/word/2010/wordprocessingGroup" xmlns:wpi="http://schemas.microsoft.com/office/word/2010/wordprocessingInk" xmlns:wne="http://schemas.microsoft.com/office/word/2006/wordml" xmlns:wps="http://schemas.microsoft.com/office/word/2010/wordprocessingShape" mc:Ignorable="w14 w15 w16se w16cid w16 w16cex w16sdtdh wp14">
   <w:endnote w:type="separator" w:id="-1">
     <w:p>
       <w:pPr>
@@ -797,7 +798,7 @@
 </file>
 
 <file path=word/footer1.xml><?xml version="1.0" encoding="utf-8"?>
-<w:ftr xmlns:wpc="http://schemas.microsoft.com/office/word/2010/wordprocessingCanvas" xmlns:cx="http://schemas.microsoft.com/office/drawing/2014/chartex" xmlns:cx1="http://schemas.microsoft.com/office/drawing/2015/9/8/chartex" xmlns:cx2="http://schemas.microsoft.com/office/drawing/2015/10/21/chartex" xmlns:cx3="http://schemas.microsoft.com/office/drawing/2016/5/9/chartex" xmlns:cx4="http://schemas.microsoft.com/office/drawing/2016/5/10/chartex" xmlns:cx5="http://schemas.microsoft.com/office/drawing/2016/5/11/chartex" xmlns:cx6="http://schemas.microsoft.com/office/drawing/2016/5/12/chartex" xmlns:cx7="http://schemas.microsoft.com/office/drawing/2016/5/13/chartex" xmlns:cx8="http://schemas.microsoft.com/office/drawing/2016/5/14/chartex" xmlns:mc="http://schemas.openxmlformats.org/markup-compatibility/2006" xmlns:aink="http://schemas.microsoft.com/office/drawing/2016/ink" xmlns:am3d="http://schemas.microsoft.com/office/drawing/2017/model3d" xmlns:o="urn:schemas-microsoft-com:office:office" xmlns:oel="http://schemas.microsoft.com/office/2019/extlst" xmlns:r="http://schemas.openxmlformats.org/officeDocument/2006/relationships" xmlns:m="http://schemas.openxmlformats.org/officeDocument/2006/math" xmlns:v="urn:schemas-microsoft-com:vml" xmlns:wp14="http://schemas.microsoft.com/office/word/2010/wordprocessingDrawing" xmlns:wp="http://schemas.openxmlformats.org/drawingml/2006/wordprocessingDrawing" xmlns:w10="urn:schemas-microsoft-com:office:word" xmlns:w="http://schemas.openxmlformats.org/wordprocessingml/2006/main" xmlns:w14="http://schemas.microsoft.com/office/word/2010/wordml" xmlns:w15="http://schemas.microsoft.com/office/word/2012/wordml" xmlns:w16cex="http://schemas.microsoft.com/office/word/2018/wordml/cex" xmlns:w16cid="http://schemas.microsoft.com/office/word/2016/wordml/cid" xmlns:w16="http://schemas.microsoft.com/office/word/2018/wordml" xmlns:w16du="http://schemas.microsoft.com/office/word/2023/wordml/word16du" xmlns:w16sdtdh="http://schemas.microsoft.com/office/word/2020/wordml/sdtdatahash" xmlns:w16se="http://schemas.microsoft.com/office/word/2015/wordml/symex" xmlns:wpg="http://schemas.microsoft.com/office/word/2010/wordprocessingGroup" xmlns:wpi="http://schemas.microsoft.com/office/word/2010/wordprocessingInk" xmlns:wne="http://schemas.microsoft.com/office/word/2006/wordml" xmlns:wps="http://schemas.microsoft.com/office/word/2010/wordprocessingShape" mc:Ignorable="w14 w15 w16se w16cid w16 w16cex w16sdtdh wp14">
+<w:ftr xmlns:wpc="http://schemas.microsoft.com/office/word/2010/wordprocessingCanvas" xmlns:cx="http://schemas.microsoft.com/office/drawing/2014/chartex" xmlns:cx1="http://schemas.microsoft.com/office/drawing/2015/9/8/chartex" xmlns:cx2="http://schemas.microsoft.com/office/drawing/2015/10/21/chartex" xmlns:cx3="http://schemas.microsoft.com/office/drawing/2016/5/9/chartex" xmlns:cx4="http://schemas.microsoft.com/office/drawing/2016/5/10/chartex" xmlns:cx5="http://schemas.microsoft.com/office/drawing/2016/5/11/chartex" xmlns:cx6="http://schemas.microsoft.com/office/drawing/2016/5/12/chartex" xmlns:cx7="http://schemas.microsoft.com/office/drawing/2016/5/13/chartex" xmlns:cx8="http://schemas.microsoft.com/office/drawing/2016/5/14/chartex" xmlns:mc="http://schemas.openxmlformats.org/markup-compatibility/2006" xmlns:aink="http://schemas.microsoft.com/office/drawing/2016/ink" xmlns:am3d="http://schemas.microsoft.com/office/drawing/2017/model3d" xmlns:o="urn:schemas-microsoft-com:office:office" xmlns:oel="http://schemas.microsoft.com/office/2019/extlst" xmlns:r="http://schemas.openxmlformats.org/officeDocument/2006/relationships" xmlns:m="http://schemas.openxmlformats.org/officeDocument/2006/math" xmlns:v="urn:schemas-microsoft-com:vml" xmlns:wp14="http://schemas.microsoft.com/office/word/2010/wordprocessingDrawing" xmlns:wp="http://schemas.openxmlformats.org/drawingml/2006/wordprocessingDrawing" xmlns:w10="urn:schemas-microsoft-com:office:word" xmlns:w="http://schemas.openxmlformats.org/wordprocessingml/2006/main" xmlns:w14="http://schemas.microsoft.com/office/word/2010/wordml" xmlns:w15="http://schemas.microsoft.com/office/word/2012/wordml" xmlns:w16cex="http://schemas.microsoft.com/office/word/2018/wordml/cex" xmlns:w16cid="http://schemas.microsoft.com/office/word/2016/wordml/cid" xmlns:w16="http://schemas.microsoft.com/office/word/2018/wordml" xmlns:w16sdtdh="http://schemas.microsoft.com/office/word/2020/wordml/sdtdatahash" xmlns:w16se="http://schemas.microsoft.com/office/word/2015/wordml/symex" xmlns:wpg="http://schemas.microsoft.com/office/word/2010/wordprocessingGroup" xmlns:wpi="http://schemas.microsoft.com/office/word/2010/wordprocessingInk" xmlns:wne="http://schemas.microsoft.com/office/word/2006/wordml" xmlns:wps="http://schemas.microsoft.com/office/word/2010/wordprocessingShape" mc:Ignorable="w14 w15 w16se w16cid w16 w16cex w16sdtdh wp14">
   <w:p>
     <w:pPr>
       <w:pStyle w:val="af3"/>
@@ -807,7 +808,7 @@
 </file>
 
 <file path=word/footer2.xml><?xml version="1.0" encoding="utf-8"?>
-<w:ftr xmlns:wpc="http://schemas.microsoft.com/office/word/2010/wordprocessingCanvas" xmlns:cx="http://schemas.microsoft.com/office/drawing/2014/chartex" xmlns:cx1="http://schemas.microsoft.com/office/drawing/2015/9/8/chartex" xmlns:cx2="http://schemas.microsoft.com/office/drawing/2015/10/21/chartex" xmlns:cx3="http://schemas.microsoft.com/office/drawing/2016/5/9/chartex" xmlns:cx4="http://schemas.microsoft.com/office/drawing/2016/5/10/chartex" xmlns:cx5="http://schemas.microsoft.com/office/drawing/2016/5/11/chartex" xmlns:cx6="http://schemas.microsoft.com/office/drawing/2016/5/12/chartex" xmlns:cx7="http://schemas.microsoft.com/office/drawing/2016/5/13/chartex" xmlns:cx8="http://schemas.microsoft.com/office/drawing/2016/5/14/chartex" xmlns:mc="http://schemas.openxmlformats.org/markup-compatibility/2006" xmlns:aink="http://schemas.microsoft.com/office/drawing/2016/ink" xmlns:am3d="http://schemas.microsoft.com/office/drawing/2017/model3d" xmlns:o="urn:schemas-microsoft-com:office:office" xmlns:oel="http://schemas.microsoft.com/office/2019/extlst" xmlns:r="http://schemas.openxmlformats.org/officeDocument/2006/relationships" xmlns:m="http://schemas.openxmlformats.org/officeDocument/2006/math" xmlns:v="urn:schemas-microsoft-com:vml" xmlns:wp14="http://schemas.microsoft.com/office/word/2010/wordprocessingDrawing" xmlns:wp="http://schemas.openxmlformats.org/drawingml/2006/wordprocessingDrawing" xmlns:w10="urn:schemas-microsoft-com:office:word" xmlns:w="http://schemas.openxmlformats.org/wordprocessingml/2006/main" xmlns:w14="http://schemas.microsoft.com/office/word/2010/wordml" xmlns:w15="http://schemas.microsoft.com/office/word/2012/wordml" xmlns:w16cex="http://schemas.microsoft.com/office/word/2018/wordml/cex" xmlns:w16cid="http://schemas.microsoft.com/office/word/2016/wordml/cid" xmlns:w16="http://schemas.microsoft.com/office/word/2018/wordml" xmlns:w16du="http://schemas.microsoft.com/office/word/2023/wordml/word16du" xmlns:w16sdtdh="http://schemas.microsoft.com/office/word/2020/wordml/sdtdatahash" xmlns:w16se="http://schemas.microsoft.com/office/word/2015/wordml/symex" xmlns:wpg="http://schemas.microsoft.com/office/word/2010/wordprocessingGroup" xmlns:wpi="http://schemas.microsoft.com/office/word/2010/wordprocessingInk" xmlns:wne="http://schemas.microsoft.com/office/word/2006/wordml" xmlns:wps="http://schemas.microsoft.com/office/word/2010/wordprocessingShape" mc:Ignorable="w14 w15 w16se w16cid w16 w16cex w16sdtdh wp14">
+<w:ftr xmlns:wpc="http://schemas.microsoft.com/office/word/2010/wordprocessingCanvas" xmlns:cx="http://schemas.microsoft.com/office/drawing/2014/chartex" xmlns:cx1="http://schemas.microsoft.com/office/drawing/2015/9/8/chartex" xmlns:cx2="http://schemas.microsoft.com/office/drawing/2015/10/21/chartex" xmlns:cx3="http://schemas.microsoft.com/office/drawing/2016/5/9/chartex" xmlns:cx4="http://schemas.microsoft.com/office/drawing/2016/5/10/chartex" xmlns:cx5="http://schemas.microsoft.com/office/drawing/2016/5/11/chartex" xmlns:cx6="http://schemas.microsoft.com/office/drawing/2016/5/12/chartex" xmlns:cx7="http://schemas.microsoft.com/office/drawing/2016/5/13/chartex" xmlns:cx8="http://schemas.microsoft.com/office/drawing/2016/5/14/chartex" xmlns:mc="http://schemas.openxmlformats.org/markup-compatibility/2006" xmlns:aink="http://schemas.microsoft.com/office/drawing/2016/ink" xmlns:am3d="http://schemas.microsoft.com/office/drawing/2017/model3d" xmlns:o="urn:schemas-microsoft-com:office:office" xmlns:oel="http://schemas.microsoft.com/office/2019/extlst" xmlns:r="http://schemas.openxmlformats.org/officeDocument/2006/relationships" xmlns:m="http://schemas.openxmlformats.org/officeDocument/2006/math" xmlns:v="urn:schemas-microsoft-com:vml" xmlns:wp14="http://schemas.microsoft.com/office/word/2010/wordprocessingDrawing" xmlns:wp="http://schemas.openxmlformats.org/drawingml/2006/wordprocessingDrawing" xmlns:w10="urn:schemas-microsoft-com:office:word" xmlns:w="http://schemas.openxmlformats.org/wordprocessingml/2006/main" xmlns:w14="http://schemas.microsoft.com/office/word/2010/wordml" xmlns:w15="http://schemas.microsoft.com/office/word/2012/wordml" xmlns:w16cex="http://schemas.microsoft.com/office/word/2018/wordml/cex" xmlns:w16cid="http://schemas.microsoft.com/office/word/2016/wordml/cid" xmlns:w16="http://schemas.microsoft.com/office/word/2018/wordml" xmlns:w16sdtdh="http://schemas.microsoft.com/office/word/2020/wordml/sdtdatahash" xmlns:w16se="http://schemas.microsoft.com/office/word/2015/wordml/symex" xmlns:wpg="http://schemas.microsoft.com/office/word/2010/wordprocessingGroup" xmlns:wpi="http://schemas.microsoft.com/office/word/2010/wordprocessingInk" xmlns:wne="http://schemas.microsoft.com/office/word/2006/wordml" xmlns:wps="http://schemas.microsoft.com/office/word/2010/wordprocessingShape" mc:Ignorable="w14 w15 w16se w16cid w16 w16cex w16sdtdh wp14">
   <w:sdt>
     <w:sdtPr>
       <w:id w:val="808210450"/>
@@ -852,7 +853,7 @@
 </file>
 
 <file path=word/footer3.xml><?xml version="1.0" encoding="utf-8"?>
-<w:ftr xmlns:wpc="http://schemas.microsoft.com/office/word/2010/wordprocessingCanvas" xmlns:cx="http://schemas.microsoft.com/office/drawing/2014/chartex" xmlns:cx1="http://schemas.microsoft.com/office/drawing/2015/9/8/chartex" xmlns:cx2="http://schemas.microsoft.com/office/drawing/2015/10/21/chartex" xmlns:cx3="http://schemas.microsoft.com/office/drawing/2016/5/9/chartex" xmlns:cx4="http://schemas.microsoft.com/office/drawing/2016/5/10/chartex" xmlns:cx5="http://schemas.microsoft.com/office/drawing/2016/5/11/chartex" xmlns:cx6="http://schemas.microsoft.com/office/drawing/2016/5/12/chartex" xmlns:cx7="http://schemas.microsoft.com/office/drawing/2016/5/13/chartex" xmlns:cx8="http://schemas.microsoft.com/office/drawing/2016/5/14/chartex" xmlns:mc="http://schemas.openxmlformats.org/markup-compatibility/2006" xmlns:aink="http://schemas.microsoft.com/office/drawing/2016/ink" xmlns:am3d="http://schemas.microsoft.com/office/drawing/2017/model3d" xmlns:o="urn:schemas-microsoft-com:office:office" xmlns:oel="http://schemas.microsoft.com/office/2019/extlst" xmlns:r="http://schemas.openxmlformats.org/officeDocument/2006/relationships" xmlns:m="http://schemas.openxmlformats.org/officeDocument/2006/math" xmlns:v="urn:schemas-microsoft-com:vml" xmlns:wp14="http://schemas.microsoft.com/office/word/2010/wordprocessingDrawing" xmlns:wp="http://schemas.openxmlformats.org/drawingml/2006/wordprocessingDrawing" xmlns:w10="urn:schemas-microsoft-com:office:word" xmlns:w="http://schemas.openxmlformats.org/wordprocessingml/2006/main" xmlns:w14="http://schemas.microsoft.com/office/word/2010/wordml" xmlns:w15="http://schemas.microsoft.com/office/word/2012/wordml" xmlns:w16cex="http://schemas.microsoft.com/office/word/2018/wordml/cex" xmlns:w16cid="http://schemas.microsoft.com/office/word/2016/wordml/cid" xmlns:w16="http://schemas.microsoft.com/office/word/2018/wordml" xmlns:w16du="http://schemas.microsoft.com/office/word/2023/wordml/word16du" xmlns:w16sdtdh="http://schemas.microsoft.com/office/word/2020/wordml/sdtdatahash" xmlns:w16se="http://schemas.microsoft.com/office/word/2015/wordml/symex" xmlns:wpg="http://schemas.microsoft.com/office/word/2010/wordprocessingGroup" xmlns:wpi="http://schemas.microsoft.com/office/word/2010/wordprocessingInk" xmlns:wne="http://schemas.microsoft.com/office/word/2006/wordml" xmlns:wps="http://schemas.microsoft.com/office/word/2010/wordprocessingShape" mc:Ignorable="w14 w15 w16se w16cid w16 w16cex w16sdtdh wp14">
+<w:ftr xmlns:wpc="http://schemas.microsoft.com/office/word/2010/wordprocessingCanvas" xmlns:cx="http://schemas.microsoft.com/office/drawing/2014/chartex" xmlns:cx1="http://schemas.microsoft.com/office/drawing/2015/9/8/chartex" xmlns:cx2="http://schemas.microsoft.com/office/drawing/2015/10/21/chartex" xmlns:cx3="http://schemas.microsoft.com/office/drawing/2016/5/9/chartex" xmlns:cx4="http://schemas.microsoft.com/office/drawing/2016/5/10/chartex" xmlns:cx5="http://schemas.microsoft.com/office/drawing/2016/5/11/chartex" xmlns:cx6="http://schemas.microsoft.com/office/drawing/2016/5/12/chartex" xmlns:cx7="http://schemas.microsoft.com/office/drawing/2016/5/13/chartex" xmlns:cx8="http://schemas.microsoft.com/office/drawing/2016/5/14/chartex" xmlns:mc="http://schemas.openxmlformats.org/markup-compatibility/2006" xmlns:aink="http://schemas.microsoft.com/office/drawing/2016/ink" xmlns:am3d="http://schemas.microsoft.com/office/drawing/2017/model3d" xmlns:o="urn:schemas-microsoft-com:office:office" xmlns:oel="http://schemas.microsoft.com/office/2019/extlst" xmlns:r="http://schemas.openxmlformats.org/officeDocument/2006/relationships" xmlns:m="http://schemas.openxmlformats.org/officeDocument/2006/math" xmlns:v="urn:schemas-microsoft-com:vml" xmlns:wp14="http://schemas.microsoft.com/office/word/2010/wordprocessingDrawing" xmlns:wp="http://schemas.openxmlformats.org/drawingml/2006/wordprocessingDrawing" xmlns:w10="urn:schemas-microsoft-com:office:word" xmlns:w="http://schemas.openxmlformats.org/wordprocessingml/2006/main" xmlns:w14="http://schemas.microsoft.com/office/word/2010/wordml" xmlns:w15="http://schemas.microsoft.com/office/word/2012/wordml" xmlns:w16cex="http://schemas.microsoft.com/office/word/2018/wordml/cex" xmlns:w16cid="http://schemas.microsoft.com/office/word/2016/wordml/cid" xmlns:w16="http://schemas.microsoft.com/office/word/2018/wordml" xmlns:w16sdtdh="http://schemas.microsoft.com/office/word/2020/wordml/sdtdatahash" xmlns:w16se="http://schemas.microsoft.com/office/word/2015/wordml/symex" xmlns:wpg="http://schemas.microsoft.com/office/word/2010/wordprocessingGroup" xmlns:wpi="http://schemas.microsoft.com/office/word/2010/wordprocessingInk" xmlns:wne="http://schemas.microsoft.com/office/word/2006/wordml" xmlns:wps="http://schemas.microsoft.com/office/word/2010/wordprocessingShape" mc:Ignorable="w14 w15 w16se w16cid w16 w16cex w16sdtdh wp14">
   <w:p>
     <w:pPr>
       <w:pStyle w:val="af3"/>
@@ -862,7 +863,7 @@
 </file>
 
 <file path=word/footnotes.xml><?xml version="1.0" encoding="utf-8"?>
-<w:footnotes xmlns:wpc="http://schemas.microsoft.com/office/word/2010/wordprocessingCanvas" xmlns:cx="http://schemas.microsoft.com/office/drawing/2014/chartex" xmlns:cx1="http://schemas.microsoft.com/office/drawing/2015/9/8/chartex" xmlns:cx2="http://schemas.microsoft.com/office/drawing/2015/10/21/chartex" xmlns:cx3="http://schemas.microsoft.com/office/drawing/2016/5/9/chartex" xmlns:cx4="http://schemas.microsoft.com/office/drawing/2016/5/10/chartex" xmlns:cx5="http://schemas.microsoft.com/office/drawing/2016/5/11/chartex" xmlns:cx6="http://schemas.microsoft.com/office/drawing/2016/5/12/chartex" xmlns:cx7="http://schemas.microsoft.com/office/drawing/2016/5/13/chartex" xmlns:cx8="http://schemas.microsoft.com/office/drawing/2016/5/14/chartex" xmlns:mc="http://schemas.openxmlformats.org/markup-compatibility/2006" xmlns:aink="http://schemas.microsoft.com/office/drawing/2016/ink" xmlns:am3d="http://schemas.microsoft.com/office/drawing/2017/model3d" xmlns:o="urn:schemas-microsoft-com:office:office" xmlns:oel="http://schemas.microsoft.com/office/2019/extlst" xmlns:r="http://schemas.openxmlformats.org/officeDocument/2006/relationships" xmlns:m="http://schemas.openxmlformats.org/officeDocument/2006/math" xmlns:v="urn:schemas-microsoft-com:vml" xmlns:wp14="http://schemas.microsoft.com/office/word/2010/wordprocessingDrawing" xmlns:wp="http://schemas.openxmlformats.org/drawingml/2006/wordprocessingDrawing" xmlns:w10="urn:schemas-microsoft-com:office:word" xmlns:w="http://schemas.openxmlformats.org/wordprocessingml/2006/main" xmlns:w14="http://schemas.microsoft.com/office/word/2010/wordml" xmlns:w15="http://schemas.microsoft.com/office/word/2012/wordml" xmlns:w16cex="http://schemas.microsoft.com/office/word/2018/wordml/cex" xmlns:w16cid="http://schemas.microsoft.com/office/word/2016/wordml/cid" xmlns:w16="http://schemas.microsoft.com/office/word/2018/wordml" xmlns:w16du="http://schemas.microsoft.com/office/word/2023/wordml/word16du" xmlns:w16sdtdh="http://schemas.microsoft.com/office/word/2020/wordml/sdtdatahash" xmlns:w16se="http://schemas.microsoft.com/office/word/2015/wordml/symex" xmlns:wpg="http://schemas.microsoft.com/office/word/2010/wordprocessingGroup" xmlns:wpi="http://schemas.microsoft.com/office/word/2010/wordprocessingInk" xmlns:wne="http://schemas.microsoft.com/office/word/2006/wordml" xmlns:wps="http://schemas.microsoft.com/office/word/2010/wordprocessingShape" mc:Ignorable="w14 w15 w16se w16cid w16 w16cex w16sdtdh wp14">
+<w:footnotes xmlns:wpc="http://schemas.microsoft.com/office/word/2010/wordprocessingCanvas" xmlns:cx="http://schemas.microsoft.com/office/drawing/2014/chartex" xmlns:cx1="http://schemas.microsoft.com/office/drawing/2015/9/8/chartex" xmlns:cx2="http://schemas.microsoft.com/office/drawing/2015/10/21/chartex" xmlns:cx3="http://schemas.microsoft.com/office/drawing/2016/5/9/chartex" xmlns:cx4="http://schemas.microsoft.com/office/drawing/2016/5/10/chartex" xmlns:cx5="http://schemas.microsoft.com/office/drawing/2016/5/11/chartex" xmlns:cx6="http://schemas.microsoft.com/office/drawing/2016/5/12/chartex" xmlns:cx7="http://schemas.microsoft.com/office/drawing/2016/5/13/chartex" xmlns:cx8="http://schemas.microsoft.com/office/drawing/2016/5/14/chartex" xmlns:mc="http://schemas.openxmlformats.org/markup-compatibility/2006" xmlns:aink="http://schemas.microsoft.com/office/drawing/2016/ink" xmlns:am3d="http://schemas.microsoft.com/office/drawing/2017/model3d" xmlns:o="urn:schemas-microsoft-com:office:office" xmlns:oel="http://schemas.microsoft.com/office/2019/extlst" xmlns:r="http://schemas.openxmlformats.org/officeDocument/2006/relationships" xmlns:m="http://schemas.openxmlformats.org/officeDocument/2006/math" xmlns:v="urn:schemas-microsoft-com:vml" xmlns:wp14="http://schemas.microsoft.com/office/word/2010/wordprocessingDrawing" xmlns:wp="http://schemas.openxmlformats.org/drawingml/2006/wordprocessingDrawing" xmlns:w10="urn:schemas-microsoft-com:office:word" xmlns:w="http://schemas.openxmlformats.org/wordprocessingml/2006/main" xmlns:w14="http://schemas.microsoft.com/office/word/2010/wordml" xmlns:w15="http://schemas.microsoft.com/office/word/2012/wordml" xmlns:w16cex="http://schemas.microsoft.com/office/word/2018/wordml/cex" xmlns:w16cid="http://schemas.microsoft.com/office/word/2016/wordml/cid" xmlns:w16="http://schemas.microsoft.com/office/word/2018/wordml" xmlns:w16sdtdh="http://schemas.microsoft.com/office/word/2020/wordml/sdtdatahash" xmlns:w16se="http://schemas.microsoft.com/office/word/2015/wordml/symex" xmlns:wpg="http://schemas.microsoft.com/office/word/2010/wordprocessingGroup" xmlns:wpi="http://schemas.microsoft.com/office/word/2010/wordprocessingInk" xmlns:wne="http://schemas.microsoft.com/office/word/2006/wordml" xmlns:wps="http://schemas.microsoft.com/office/word/2010/wordprocessingShape" mc:Ignorable="w14 w15 w16se w16cid w16 w16cex w16sdtdh wp14">
   <w:footnote w:type="separator" w:id="-1">
     <w:p>
       <w:r>
@@ -897,7 +898,7 @@
 </file>
 
 <file path=word/header1.xml><?xml version="1.0" encoding="utf-8"?>
-<w:hdr xmlns:wpc="http://schemas.microsoft.com/office/word/2010/wordprocessingCanvas" xmlns:cx="http://schemas.microsoft.com/office/drawing/2014/chartex" xmlns:cx1="http://schemas.microsoft.com/office/drawing/2015/9/8/chartex" xmlns:cx2="http://schemas.microsoft.com/office/drawing/2015/10/21/chartex" xmlns:cx3="http://schemas.microsoft.com/office/drawing/2016/5/9/chartex" xmlns:cx4="http://schemas.microsoft.com/office/drawing/2016/5/10/chartex" xmlns:cx5="http://schemas.microsoft.com/office/drawing/2016/5/11/chartex" xmlns:cx6="http://schemas.microsoft.com/office/drawing/2016/5/12/chartex" xmlns:cx7="http://schemas.microsoft.com/office/drawing/2016/5/13/chartex" xmlns:cx8="http://schemas.microsoft.com/office/drawing/2016/5/14/chartex" xmlns:mc="http://schemas.openxmlformats.org/markup-compatibility/2006" xmlns:aink="http://schemas.microsoft.com/office/drawing/2016/ink" xmlns:am3d="http://schemas.microsoft.com/office/drawing/2017/model3d" xmlns:o="urn:schemas-microsoft-com:office:office" xmlns:oel="http://schemas.microsoft.com/office/2019/extlst" xmlns:r="http://schemas.openxmlformats.org/officeDocument/2006/relationships" xmlns:m="http://schemas.openxmlformats.org/officeDocument/2006/math" xmlns:v="urn:schemas-microsoft-com:vml" xmlns:wp14="http://schemas.microsoft.com/office/word/2010/wordprocessingDrawing" xmlns:wp="http://schemas.openxmlformats.org/drawingml/2006/wordprocessingDrawing" xmlns:w10="urn:schemas-microsoft-com:office:word" xmlns:w="http://schemas.openxmlformats.org/wordprocessingml/2006/main" xmlns:w14="http://schemas.microsoft.com/office/word/2010/wordml" xmlns:w15="http://schemas.microsoft.com/office/word/2012/wordml" xmlns:w16cex="http://schemas.microsoft.com/office/word/2018/wordml/cex" xmlns:w16cid="http://schemas.microsoft.com/office/word/2016/wordml/cid" xmlns:w16="http://schemas.microsoft.com/office/word/2018/wordml" xmlns:w16du="http://schemas.microsoft.com/office/word/2023/wordml/word16du" xmlns:w16sdtdh="http://schemas.microsoft.com/office/word/2020/wordml/sdtdatahash" xmlns:w16se="http://schemas.microsoft.com/office/word/2015/wordml/symex" xmlns:wpg="http://schemas.microsoft.com/office/word/2010/wordprocessingGroup" xmlns:wpi="http://schemas.microsoft.com/office/word/2010/wordprocessingInk" xmlns:wne="http://schemas.microsoft.com/office/word/2006/wordml" xmlns:wps="http://schemas.microsoft.com/office/word/2010/wordprocessingShape" mc:Ignorable="w14 w15 w16se w16cid w16 w16cex w16sdtdh wp14">
+<w:hdr xmlns:wpc="http://schemas.microsoft.com/office/word/2010/wordprocessingCanvas" xmlns:cx="http://schemas.microsoft.com/office/drawing/2014/chartex" xmlns:cx1="http://schemas.microsoft.com/office/drawing/2015/9/8/chartex" xmlns:cx2="http://schemas.microsoft.com/office/drawing/2015/10/21/chartex" xmlns:cx3="http://schemas.microsoft.com/office/drawing/2016/5/9/chartex" xmlns:cx4="http://schemas.microsoft.com/office/drawing/2016/5/10/chartex" xmlns:cx5="http://schemas.microsoft.com/office/drawing/2016/5/11/chartex" xmlns:cx6="http://schemas.microsoft.com/office/drawing/2016/5/12/chartex" xmlns:cx7="http://schemas.microsoft.com/office/drawing/2016/5/13/chartex" xmlns:cx8="http://schemas.microsoft.com/office/drawing/2016/5/14/chartex" xmlns:mc="http://schemas.openxmlformats.org/markup-compatibility/2006" xmlns:aink="http://schemas.microsoft.com/office/drawing/2016/ink" xmlns:am3d="http://schemas.microsoft.com/office/drawing/2017/model3d" xmlns:o="urn:schemas-microsoft-com:office:office" xmlns:oel="http://schemas.microsoft.com/office/2019/extlst" xmlns:r="http://schemas.openxmlformats.org/officeDocument/2006/relationships" xmlns:m="http://schemas.openxmlformats.org/officeDocument/2006/math" xmlns:v="urn:schemas-microsoft-com:vml" xmlns:wp14="http://schemas.microsoft.com/office/word/2010/wordprocessingDrawing" xmlns:wp="http://schemas.openxmlformats.org/drawingml/2006/wordprocessingDrawing" xmlns:w10="urn:schemas-microsoft-com:office:word" xmlns:w="http://schemas.openxmlformats.org/wordprocessingml/2006/main" xmlns:w14="http://schemas.microsoft.com/office/word/2010/wordml" xmlns:w15="http://schemas.microsoft.com/office/word/2012/wordml" xmlns:w16cex="http://schemas.microsoft.com/office/word/2018/wordml/cex" xmlns:w16cid="http://schemas.microsoft.com/office/word/2016/wordml/cid" xmlns:w16="http://schemas.microsoft.com/office/word/2018/wordml" xmlns:w16sdtdh="http://schemas.microsoft.com/office/word/2020/wordml/sdtdatahash" xmlns:w16se="http://schemas.microsoft.com/office/word/2015/wordml/symex" xmlns:wpg="http://schemas.microsoft.com/office/word/2010/wordprocessingGroup" xmlns:wpi="http://schemas.microsoft.com/office/word/2010/wordprocessingInk" xmlns:wne="http://schemas.microsoft.com/office/word/2006/wordml" xmlns:wps="http://schemas.microsoft.com/office/word/2010/wordprocessingShape" mc:Ignorable="w14 w15 w16se w16cid w16 w16cex w16sdtdh wp14">
   <w:p>
     <w:pPr>
       <w:pStyle w:val="af1"/>
@@ -907,7 +908,7 @@
 </file>
 
 <file path=word/header2.xml><?xml version="1.0" encoding="utf-8"?>
-<w:hdr xmlns:wpc="http://schemas.microsoft.com/office/word/2010/wordprocessingCanvas" xmlns:cx="http://schemas.microsoft.com/office/drawing/2014/chartex" xmlns:cx1="http://schemas.microsoft.com/office/drawing/2015/9/8/chartex" xmlns:cx2="http://schemas.microsoft.com/office/drawing/2015/10/21/chartex" xmlns:cx3="http://schemas.microsoft.com/office/drawing/2016/5/9/chartex" xmlns:cx4="http://schemas.microsoft.com/office/drawing/2016/5/10/chartex" xmlns:cx5="http://schemas.microsoft.com/office/drawing/2016/5/11/chartex" xmlns:cx6="http://schemas.microsoft.com/office/drawing/2016/5/12/chartex" xmlns:cx7="http://schemas.microsoft.com/office/drawing/2016/5/13/chartex" xmlns:cx8="http://schemas.microsoft.com/office/drawing/2016/5/14/chartex" xmlns:mc="http://schemas.openxmlformats.org/markup-compatibility/2006" xmlns:aink="http://schemas.microsoft.com/office/drawing/2016/ink" xmlns:am3d="http://schemas.microsoft.com/office/drawing/2017/model3d" xmlns:o="urn:schemas-microsoft-com:office:office" xmlns:oel="http://schemas.microsoft.com/office/2019/extlst" xmlns:r="http://schemas.openxmlformats.org/officeDocument/2006/relationships" xmlns:m="http://schemas.openxmlformats.org/officeDocument/2006/math" xmlns:v="urn:schemas-microsoft-com:vml" xmlns:wp14="http://schemas.microsoft.com/office/word/2010/wordprocessingDrawing" xmlns:wp="http://schemas.openxmlformats.org/drawingml/2006/wordprocessingDrawing" xmlns:w10="urn:schemas-microsoft-com:office:word" xmlns:w="http://schemas.openxmlformats.org/wordprocessingml/2006/main" xmlns:w14="http://schemas.microsoft.com/office/word/2010/wordml" xmlns:w15="http://schemas.microsoft.com/office/word/2012/wordml" xmlns:w16cex="http://schemas.microsoft.com/office/word/2018/wordml/cex" xmlns:w16cid="http://schemas.microsoft.com/office/word/2016/wordml/cid" xmlns:w16="http://schemas.microsoft.com/office/word/2018/wordml" xmlns:w16du="http://schemas.microsoft.com/office/word/2023/wordml/word16du" xmlns:w16sdtdh="http://schemas.microsoft.com/office/word/2020/wordml/sdtdatahash" xmlns:w16se="http://schemas.microsoft.com/office/word/2015/wordml/symex" xmlns:wpg="http://schemas.microsoft.com/office/word/2010/wordprocessingGroup" xmlns:wpi="http://schemas.microsoft.com/office/word/2010/wordprocessingInk" xmlns:wne="http://schemas.microsoft.com/office/word/2006/wordml" xmlns:wps="http://schemas.microsoft.com/office/word/2010/wordprocessingShape" mc:Ignorable="w14 w15 w16se w16cid w16 w16cex w16sdtdh wp14">
+<w:hdr xmlns:wpc="http://schemas.microsoft.com/office/word/2010/wordprocessingCanvas" xmlns:cx="http://schemas.microsoft.com/office/drawing/2014/chartex" xmlns:cx1="http://schemas.microsoft.com/office/drawing/2015/9/8/chartex" xmlns:cx2="http://schemas.microsoft.com/office/drawing/2015/10/21/chartex" xmlns:cx3="http://schemas.microsoft.com/office/drawing/2016/5/9/chartex" xmlns:cx4="http://schemas.microsoft.com/office/drawing/2016/5/10/chartex" xmlns:cx5="http://schemas.microsoft.com/office/drawing/2016/5/11/chartex" xmlns:cx6="http://schemas.microsoft.com/office/drawing/2016/5/12/chartex" xmlns:cx7="http://schemas.microsoft.com/office/drawing/2016/5/13/chartex" xmlns:cx8="http://schemas.microsoft.com/office/drawing/2016/5/14/chartex" xmlns:mc="http://schemas.openxmlformats.org/markup-compatibility/2006" xmlns:aink="http://schemas.microsoft.com/office/drawing/2016/ink" xmlns:am3d="http://schemas.microsoft.com/office/drawing/2017/model3d" xmlns:o="urn:schemas-microsoft-com:office:office" xmlns:oel="http://schemas.microsoft.com/office/2019/extlst" xmlns:r="http://schemas.openxmlformats.org/officeDocument/2006/relationships" xmlns:m="http://schemas.openxmlformats.org/officeDocument/2006/math" xmlns:v="urn:schemas-microsoft-com:vml" xmlns:wp14="http://schemas.microsoft.com/office/word/2010/wordprocessingDrawing" xmlns:wp="http://schemas.openxmlformats.org/drawingml/2006/wordprocessingDrawing" xmlns:w10="urn:schemas-microsoft-com:office:word" xmlns:w="http://schemas.openxmlformats.org/wordprocessingml/2006/main" xmlns:w14="http://schemas.microsoft.com/office/word/2010/wordml" xmlns:w15="http://schemas.microsoft.com/office/word/2012/wordml" xmlns:w16cex="http://schemas.microsoft.com/office/word/2018/wordml/cex" xmlns:w16cid="http://schemas.microsoft.com/office/word/2016/wordml/cid" xmlns:w16="http://schemas.microsoft.com/office/word/2018/wordml" xmlns:w16sdtdh="http://schemas.microsoft.com/office/word/2020/wordml/sdtdatahash" xmlns:w16se="http://schemas.microsoft.com/office/word/2015/wordml/symex" xmlns:wpg="http://schemas.microsoft.com/office/word/2010/wordprocessingGroup" xmlns:wpi="http://schemas.microsoft.com/office/word/2010/wordprocessingInk" xmlns:wne="http://schemas.microsoft.com/office/word/2006/wordml" xmlns:wps="http://schemas.microsoft.com/office/word/2010/wordprocessingShape" mc:Ignorable="w14 w15 w16se w16cid w16 w16cex w16sdtdh wp14">
   <w:p>
     <w:pPr>
       <w:pStyle w:val="af1"/>
@@ -917,7 +918,7 @@
 </file>
 
 <file path=word/header3.xml><?xml version="1.0" encoding="utf-8"?>
-<w:hdr xmlns:wpc="http://schemas.microsoft.com/office/word/2010/wordprocessingCanvas" xmlns:cx="http://schemas.microsoft.com/office/drawing/2014/chartex" xmlns:cx1="http://schemas.microsoft.com/office/drawing/2015/9/8/chartex" xmlns:cx2="http://schemas.microsoft.com/office/drawing/2015/10/21/chartex" xmlns:cx3="http://schemas.microsoft.com/office/drawing/2016/5/9/chartex" xmlns:cx4="http://schemas.microsoft.com/office/drawing/2016/5/10/chartex" xmlns:cx5="http://schemas.microsoft.com/office/drawing/2016/5/11/chartex" xmlns:cx6="http://schemas.microsoft.com/office/drawing/2016/5/12/chartex" xmlns:cx7="http://schemas.microsoft.com/office/drawing/2016/5/13/chartex" xmlns:cx8="http://schemas.microsoft.com/office/drawing/2016/5/14/chartex" xmlns:mc="http://schemas.openxmlformats.org/markup-compatibility/2006" xmlns:aink="http://schemas.microsoft.com/office/drawing/2016/ink" xmlns:am3d="http://schemas.microsoft.com/office/drawing/2017/model3d" xmlns:o="urn:schemas-microsoft-com:office:office" xmlns:oel="http://schemas.microsoft.com/office/2019/extlst" xmlns:r="http://schemas.openxmlformats.org/officeDocument/2006/relationships" xmlns:m="http://schemas.openxmlformats.org/officeDocument/2006/math" xmlns:v="urn:schemas-microsoft-com:vml" xmlns:wp14="http://schemas.microsoft.com/office/word/2010/wordprocessingDrawing" xmlns:wp="http://schemas.openxmlformats.org/drawingml/2006/wordprocessingDrawing" xmlns:w10="urn:schemas-microsoft-com:office:word" xmlns:w="http://schemas.openxmlformats.org/wordprocessingml/2006/main" xmlns:w14="http://schemas.microsoft.com/office/word/2010/wordml" xmlns:w15="http://schemas.microsoft.com/office/word/2012/wordml" xmlns:w16cex="http://schemas.microsoft.com/office/word/2018/wordml/cex" xmlns:w16cid="http://schemas.microsoft.com/office/word/2016/wordml/cid" xmlns:w16="http://schemas.microsoft.com/office/word/2018/wordml" xmlns:w16du="http://schemas.microsoft.com/office/word/2023/wordml/word16du" xmlns:w16sdtdh="http://schemas.microsoft.com/office/word/2020/wordml/sdtdatahash" xmlns:w16se="http://schemas.microsoft.com/office/word/2015/wordml/symex" xmlns:wpg="http://schemas.microsoft.com/office/word/2010/wordprocessingGroup" xmlns:wpi="http://schemas.microsoft.com/office/word/2010/wordprocessingInk" xmlns:wne="http://schemas.microsoft.com/office/word/2006/wordml" xmlns:wps="http://schemas.microsoft.com/office/word/2010/wordprocessingShape" mc:Ignorable="w14 w15 w16se w16cid w16 w16cex w16sdtdh wp14">
+<w:hdr xmlns:wpc="http://schemas.microsoft.com/office/word/2010/wordprocessingCanvas" xmlns:cx="http://schemas.microsoft.com/office/drawing/2014/chartex" xmlns:cx1="http://schemas.microsoft.com/office/drawing/2015/9/8/chartex" xmlns:cx2="http://schemas.microsoft.com/office/drawing/2015/10/21/chartex" xmlns:cx3="http://schemas.microsoft.com/office/drawing/2016/5/9/chartex" xmlns:cx4="http://schemas.microsoft.com/office/drawing/2016/5/10/chartex" xmlns:cx5="http://schemas.microsoft.com/office/drawing/2016/5/11/chartex" xmlns:cx6="http://schemas.microsoft.com/office/drawing/2016/5/12/chartex" xmlns:cx7="http://schemas.microsoft.com/office/drawing/2016/5/13/chartex" xmlns:cx8="http://schemas.microsoft.com/office/drawing/2016/5/14/chartex" xmlns:mc="http://schemas.openxmlformats.org/markup-compatibility/2006" xmlns:aink="http://schemas.microsoft.com/office/drawing/2016/ink" xmlns:am3d="http://schemas.microsoft.com/office/drawing/2017/model3d" xmlns:o="urn:schemas-microsoft-com:office:office" xmlns:oel="http://schemas.microsoft.com/office/2019/extlst" xmlns:r="http://schemas.openxmlformats.org/officeDocument/2006/relationships" xmlns:m="http://schemas.openxmlformats.org/officeDocument/2006/math" xmlns:v="urn:schemas-microsoft-com:vml" xmlns:wp14="http://schemas.microsoft.com/office/word/2010/wordprocessingDrawing" xmlns:wp="http://schemas.openxmlformats.org/drawingml/2006/wordprocessingDrawing" xmlns:w10="urn:schemas-microsoft-com:office:word" xmlns:w="http://schemas.openxmlformats.org/wordprocessingml/2006/main" xmlns:w14="http://schemas.microsoft.com/office/word/2010/wordml" xmlns:w15="http://schemas.microsoft.com/office/word/2012/wordml" xmlns:w16cex="http://schemas.microsoft.com/office/word/2018/wordml/cex" xmlns:w16cid="http://schemas.microsoft.com/office/word/2016/wordml/cid" xmlns:w16="http://schemas.microsoft.com/office/word/2018/wordml" xmlns:w16sdtdh="http://schemas.microsoft.com/office/word/2020/wordml/sdtdatahash" xmlns:w16se="http://schemas.microsoft.com/office/word/2015/wordml/symex" xmlns:wpg="http://schemas.microsoft.com/office/word/2010/wordprocessingGroup" xmlns:wpi="http://schemas.microsoft.com/office/word/2010/wordprocessingInk" xmlns:wne="http://schemas.microsoft.com/office/word/2006/wordml" xmlns:wps="http://schemas.microsoft.com/office/word/2010/wordprocessingShape" mc:Ignorable="w14 w15 w16se w16cid w16 w16cex w16sdtdh wp14">
   <w:p>
     <w:pPr>
       <w:pStyle w:val="af1"/>
@@ -927,7 +928,7 @@
 </file>
 
 <file path=word/numbering.xml><?xml version="1.0" encoding="utf-8"?>
-<w:numbering xmlns:wpc="http://schemas.microsoft.com/office/word/2010/wordprocessingCanvas" xmlns:cx="http://schemas.microsoft.com/office/drawing/2014/chartex" xmlns:cx1="http://schemas.microsoft.com/office/drawing/2015/9/8/chartex" xmlns:cx2="http://schemas.microsoft.com/office/drawing/2015/10/21/chartex" xmlns:cx3="http://schemas.microsoft.com/office/drawing/2016/5/9/chartex" xmlns:cx4="http://schemas.microsoft.com/office/drawing/2016/5/10/chartex" xmlns:cx5="http://schemas.microsoft.com/office/drawing/2016/5/11/chartex" xmlns:cx6="http://schemas.microsoft.com/office/drawing/2016/5/12/chartex" xmlns:cx7="http://schemas.microsoft.com/office/drawing/2016/5/13/chartex" xmlns:cx8="http://schemas.microsoft.com/office/drawing/2016/5/14/chartex" xmlns:mc="http://schemas.openxmlformats.org/markup-compatibility/2006" xmlns:aink="http://schemas.microsoft.com/office/drawing/2016/ink" xmlns:am3d="http://schemas.microsoft.com/office/drawing/2017/model3d" xmlns:o="urn:schemas-microsoft-com:office:office" xmlns:oel="http://schemas.microsoft.com/office/2019/extlst" xmlns:r="http://schemas.openxmlformats.org/officeDocument/2006/relationships" xmlns:m="http://schemas.openxmlformats.org/officeDocument/2006/math" xmlns:v="urn:schemas-microsoft-com:vml" xmlns:wp14="http://schemas.microsoft.com/office/word/2010/wordprocessingDrawing" xmlns:wp="http://schemas.openxmlformats.org/drawingml/2006/wordprocessingDrawing" xmlns:w10="urn:schemas-microsoft-com:office:word" xmlns:w="http://schemas.openxmlformats.org/wordprocessingml/2006/main" xmlns:w14="http://schemas.microsoft.com/office/word/2010/wordml" xmlns:w15="http://schemas.microsoft.com/office/word/2012/wordml" xmlns:w16cex="http://schemas.microsoft.com/office/word/2018/wordml/cex" xmlns:w16cid="http://schemas.microsoft.com/office/word/2016/wordml/cid" xmlns:w16="http://schemas.microsoft.com/office/word/2018/wordml" xmlns:w16du="http://schemas.microsoft.com/office/word/2023/wordml/word16du" xmlns:w16sdtdh="http://schemas.microsoft.com/office/word/2020/wordml/sdtdatahash" xmlns:w16se="http://schemas.microsoft.com/office/word/2015/wordml/symex" xmlns:wpg="http://schemas.microsoft.com/office/word/2010/wordprocessingGroup" xmlns:wpi="http://schemas.microsoft.com/office/word/2010/wordprocessingInk" xmlns:wne="http://schemas.microsoft.com/office/word/2006/wordml" xmlns:wps="http://schemas.microsoft.com/office/word/2010/wordprocessingShape" mc:Ignorable="w14 w15 w16se w16cid w16 w16cex w16sdtdh wp14">
+<w:numbering xmlns:wpc="http://schemas.microsoft.com/office/word/2010/wordprocessingCanvas" xmlns:cx="http://schemas.microsoft.com/office/drawing/2014/chartex" xmlns:cx1="http://schemas.microsoft.com/office/drawing/2015/9/8/chartex" xmlns:cx2="http://schemas.microsoft.com/office/drawing/2015/10/21/chartex" xmlns:cx3="http://schemas.microsoft.com/office/drawing/2016/5/9/chartex" xmlns:cx4="http://schemas.microsoft.com/office/drawing/2016/5/10/chartex" xmlns:cx5="http://schemas.microsoft.com/office/drawing/2016/5/11/chartex" xmlns:cx6="http://schemas.microsoft.com/office/drawing/2016/5/12/chartex" xmlns:cx7="http://schemas.microsoft.com/office/drawing/2016/5/13/chartex" xmlns:cx8="http://schemas.microsoft.com/office/drawing/2016/5/14/chartex" xmlns:mc="http://schemas.openxmlformats.org/markup-compatibility/2006" xmlns:aink="http://schemas.microsoft.com/office/drawing/2016/ink" xmlns:am3d="http://schemas.microsoft.com/office/drawing/2017/model3d" xmlns:o="urn:schemas-microsoft-com:office:office" xmlns:oel="http://schemas.microsoft.com/office/2019/extlst" xmlns:r="http://schemas.openxmlformats.org/officeDocument/2006/relationships" xmlns:m="http://schemas.openxmlformats.org/officeDocument/2006/math" xmlns:v="urn:schemas-microsoft-com:vml" xmlns:wp14="http://schemas.microsoft.com/office/word/2010/wordprocessingDrawing" xmlns:wp="http://schemas.openxmlformats.org/drawingml/2006/wordprocessingDrawing" xmlns:w10="urn:schemas-microsoft-com:office:word" xmlns:w="http://schemas.openxmlformats.org/wordprocessingml/2006/main" xmlns:w14="http://schemas.microsoft.com/office/word/2010/wordml" xmlns:w15="http://schemas.microsoft.com/office/word/2012/wordml" xmlns:w16cex="http://schemas.microsoft.com/office/word/2018/wordml/cex" xmlns:w16cid="http://schemas.microsoft.com/office/word/2016/wordml/cid" xmlns:w16="http://schemas.microsoft.com/office/word/2018/wordml" xmlns:w16sdtdh="http://schemas.microsoft.com/office/word/2020/wordml/sdtdatahash" xmlns:w16se="http://schemas.microsoft.com/office/word/2015/wordml/symex" xmlns:wpg="http://schemas.microsoft.com/office/word/2010/wordprocessingGroup" xmlns:wpi="http://schemas.microsoft.com/office/word/2010/wordprocessingInk" xmlns:wne="http://schemas.microsoft.com/office/word/2006/wordml" xmlns:wps="http://schemas.microsoft.com/office/word/2010/wordprocessingShape" mc:Ignorable="w14 w15 w16se w16cid w16 w16cex w16sdtdh wp14">
   <w:abstractNum w:abstractNumId="0" w15:restartNumberingAfterBreak="0">
     <w:nsid w:val="FFFFFF7C"/>
     <w:multiLevelType w:val="singleLevel"/>
@@ -2862,8 +2863,9 @@
     <w:name w:val="Hyperlink"/>
     <w:basedOn w:val="ac"/>
     <w:uiPriority w:val="99"/>
+    <w:rsid w:val="0005781C"/>
     <w:rPr>
-      <w:color w:val="4F81BD" w:themeColor="accent1"/>
+      <w:color w:val="000000" w:themeColor="text1"/>
     </w:rPr>
   </w:style>
   <w:style w:type="paragraph" w:styleId="af">
@@ -2873,9 +2875,10 @@
     <w:uiPriority w:val="39"/>
     <w:unhideWhenUsed/>
     <w:qFormat/>
-    <w:rsid w:val="00B20EF8"/>
+    <w:rsid w:val="00AC7334"/>
     <w:pPr>
       <w:spacing w:before="0" w:after="0"/>
+      <w:ind w:firstLine="0"/>
       <w:outlineLvl w:val="9"/>
     </w:pPr>
     <w:rPr>
